--- a/Homeworks/Homework3/Homework 3.docx
+++ b/Homeworks/Homework3/Homework 3.docx
@@ -33,7 +33,19 @@
         <w:spacing w:line="480" w:lineRule="auto"/>
       </w:pPr>
       <w:r>
-        <w:t>MW and M31 have similar mass of 205.993 10^12 Solar Mass. And the Halo is the most massive element with 197.492 for MW and 192.088 for M31.</w:t>
+        <w:t>MW and M31 have similar mass of 2</w:t>
+      </w:r>
+      <w:r>
+        <w:t>.06</w:t>
+      </w:r>
+      <w:r>
+        <w:t xml:space="preserve"> 10^12 Solar Mass. And the Halo is the most massive element with 1</w:t>
+      </w:r>
+      <w:r>
+        <w:t>.975</w:t>
+      </w:r>
+      <w:r>
+        <w:t xml:space="preserve"> for MW and 192.088 for M31.</w:t>
       </w:r>
     </w:p>
     <w:p>
@@ -46,23 +58,10 @@
         <w:spacing w:line="480" w:lineRule="auto"/>
       </w:pPr>
       <w:r>
-        <w:t xml:space="preserve">8.5 10^12 </w:t>
-      </w:r>
-      <w:proofErr w:type="spellStart"/>
-      <w:r>
-        <w:t>Msun</w:t>
-      </w:r>
-      <w:proofErr w:type="spellEnd"/>
-      <w:r>
-        <w:t xml:space="preserve"> for MW and 13.9 10^12 </w:t>
-      </w:r>
-      <w:proofErr w:type="spellStart"/>
-      <w:r>
-        <w:t>Msun</w:t>
-      </w:r>
-      <w:proofErr w:type="spellEnd"/>
-      <w:r>
-        <w:t xml:space="preserve"> for M31, meaning that the stellar mass of M31 is 1.6 time greater than MW. Therefore I expect M31 to be more Luminous since there is either more stars or more massive stars.</w:t>
+        <w:t>The</w:t>
+      </w:r>
+      <w:r>
+        <w:t xml:space="preserve"> stellar mass of M31 is 1.6 time greater than MW. Therefore I expect M31 to be more Luminous since there is either more stars or more massive stars.</w:t>
       </w:r>
     </w:p>
     <w:p>
@@ -75,7 +74,10 @@
         <w:spacing w:line="480" w:lineRule="auto"/>
       </w:pPr>
       <w:r>
-        <w:t>197.492</w:t>
+        <w:t>1</w:t>
+      </w:r>
+      <w:r>
+        <w:t>.975</w:t>
       </w:r>
       <w:r>
         <w:t xml:space="preserve"> 10^12</w:t>
@@ -87,7 +89,16 @@
         <w:t xml:space="preserve">Solar mass for MW and </w:t>
       </w:r>
       <w:r>
-        <w:t>192.088</w:t>
+        <w:t>1</w:t>
+      </w:r>
+      <w:r>
+        <w:t>.</w:t>
+      </w:r>
+      <w:r>
+        <w:t>92</w:t>
+      </w:r>
+      <w:r>
+        <w:t>1</w:t>
       </w:r>
       <w:r>
         <w:t xml:space="preserve"> 10^12 Solar mass for M31, meaning that MW has 1.03 more Dark Matter.</w:t>
@@ -128,13 +139,658 @@
       <w:r>
         <w:t>Since the universe is expanding, assuming Dark Matter combine or something, we have less galaxies in a DM Halo now than during Early universe where galaxies where closer together (because of expansion). Therefore when looking at the universe, we see the past, when it was more Baryons contribution to the total mass.</w:t>
       </w:r>
-      <w:bookmarkStart w:id="0" w:name="_GoBack"/>
-      <w:bookmarkEnd w:id="0"/>
     </w:p>
     <w:p>
       <w:pPr>
         <w:pStyle w:val="Paragraphedeliste"/>
         <w:spacing w:line="480" w:lineRule="auto"/>
+      </w:pPr>
+    </w:p>
+    <w:p>
+      <w:pPr>
+        <w:pStyle w:val="Paragraphedeliste"/>
+        <w:spacing w:line="480" w:lineRule="auto"/>
+      </w:pPr>
+    </w:p>
+    <w:p>
+      <w:pPr>
+        <w:pStyle w:val="Paragraphedeliste"/>
+        <w:spacing w:line="480" w:lineRule="auto"/>
+      </w:pPr>
+    </w:p>
+    <w:p>
+      <w:pPr>
+        <w:pStyle w:val="Paragraphedeliste"/>
+        <w:spacing w:line="480" w:lineRule="auto"/>
+      </w:pPr>
+    </w:p>
+    <w:p>
+      <w:pPr>
+        <w:pStyle w:val="Paragraphedeliste"/>
+        <w:spacing w:line="480" w:lineRule="auto"/>
+      </w:pPr>
+    </w:p>
+    <w:p>
+      <w:pPr>
+        <w:pStyle w:val="Paragraphedeliste"/>
+        <w:spacing w:line="480" w:lineRule="auto"/>
+      </w:pPr>
+    </w:p>
+    <w:p>
+      <w:pPr>
+        <w:pStyle w:val="Paragraphedeliste"/>
+        <w:spacing w:line="480" w:lineRule="auto"/>
+      </w:pPr>
+      <w:r>
+        <w:rPr>
+          <w:noProof/>
+          <w:lang w:val="fr-FR"/>
+        </w:rPr>
+        <w:lastRenderedPageBreak/>
+        <w:drawing>
+          <wp:inline distT="0" distB="0" distL="0" distR="0" wp14:anchorId="7D5FE18F" wp14:editId="43362636">
+            <wp:extent cx="5757545" cy="965200"/>
+            <wp:effectExtent l="0" t="0" r="8255" b="0"/>
+            <wp:docPr id="1" name="Image 1" descr="SSD:Users:adrienmasini:400B:400B_MASINI:Homeworks:Homework3:Capture.jpeg"/>
+            <wp:cNvGraphicFramePr>
+              <a:graphicFrameLocks xmlns:a="http://schemas.openxmlformats.org/drawingml/2006/main" noChangeAspect="1"/>
+            </wp:cNvGraphicFramePr>
+            <a:graphic xmlns:a="http://schemas.openxmlformats.org/drawingml/2006/main">
+              <a:graphicData uri="http://schemas.openxmlformats.org/drawingml/2006/picture">
+                <pic:pic xmlns:pic="http://schemas.openxmlformats.org/drawingml/2006/picture">
+                  <pic:nvPicPr>
+                    <pic:cNvPr id="0" name="Picture 1" descr="SSD:Users:adrienmasini:400B:400B_MASINI:Homeworks:Homework3:Capture.jpeg"/>
+                    <pic:cNvPicPr>
+                      <a:picLocks noChangeAspect="1" noChangeArrowheads="1"/>
+                    </pic:cNvPicPr>
+                  </pic:nvPicPr>
+                  <pic:blipFill>
+                    <a:blip r:embed="rId6">
+                      <a:extLst>
+                        <a:ext uri="{28A0092B-C50C-407E-A947-70E740481C1C}">
+                          <a14:useLocalDpi xmlns:a14="http://schemas.microsoft.com/office/drawing/2010/main" val="0"/>
+                        </a:ext>
+                      </a:extLst>
+                    </a:blip>
+                    <a:srcRect/>
+                    <a:stretch>
+                      <a:fillRect/>
+                    </a:stretch>
+                  </pic:blipFill>
+                  <pic:spPr bwMode="auto">
+                    <a:xfrm>
+                      <a:off x="0" y="0"/>
+                      <a:ext cx="5757545" cy="965200"/>
+                    </a:xfrm>
+                    <a:prstGeom prst="rect">
+                      <a:avLst/>
+                    </a:prstGeom>
+                    <a:noFill/>
+                    <a:ln>
+                      <a:noFill/>
+                    </a:ln>
+                  </pic:spPr>
+                </pic:pic>
+              </a:graphicData>
+            </a:graphic>
+          </wp:inline>
+        </w:drawing>
+      </w:r>
+    </w:p>
+    <w:tbl>
+      <w:tblPr>
+        <w:tblStyle w:val="Grille"/>
+        <w:tblW w:w="0" w:type="auto"/>
+        <w:tblInd w:w="720" w:type="dxa"/>
+        <w:tblLook w:val="04A0" w:firstRow="1" w:lastRow="0" w:firstColumn="1" w:lastColumn="0" w:noHBand="0" w:noVBand="1"/>
+      </w:tblPr>
+      <w:tblGrid>
+        <w:gridCol w:w="6"/>
+        <w:gridCol w:w="1168"/>
+        <w:gridCol w:w="1226"/>
+        <w:gridCol w:w="1226"/>
+        <w:gridCol w:w="1226"/>
+        <w:gridCol w:w="1226"/>
+        <w:gridCol w:w="1229"/>
+        <w:gridCol w:w="27"/>
+      </w:tblGrid>
+      <w:tr>
+        <w:trPr>
+          <w:gridBefore w:val="1"/>
+          <w:wBefore w:w="6" w:type="dxa"/>
+        </w:trPr>
+        <w:tc>
+          <w:tcPr>
+            <w:tcW w:w="1168" w:type="dxa"/>
+          </w:tcPr>
+          <w:p>
+            <w:pPr>
+              <w:pStyle w:val="Paragraphedeliste"/>
+              <w:spacing w:line="480" w:lineRule="auto"/>
+              <w:ind w:left="0"/>
+            </w:pPr>
+            <w:r>
+              <w:t>Galaxy name</w:t>
+            </w:r>
+          </w:p>
+        </w:tc>
+        <w:tc>
+          <w:tcPr>
+            <w:tcW w:w="1226" w:type="dxa"/>
+          </w:tcPr>
+          <w:p>
+            <w:pPr>
+              <w:pStyle w:val="Paragraphedeliste"/>
+              <w:spacing w:line="480" w:lineRule="auto"/>
+              <w:ind w:left="0"/>
+            </w:pPr>
+            <w:r>
+              <w:t>Halo Mass (10^12)</w:t>
+            </w:r>
+          </w:p>
+        </w:tc>
+        <w:tc>
+          <w:tcPr>
+            <w:tcW w:w="1226" w:type="dxa"/>
+          </w:tcPr>
+          <w:p>
+            <w:pPr>
+              <w:pStyle w:val="Paragraphedeliste"/>
+              <w:spacing w:line="480" w:lineRule="auto"/>
+              <w:ind w:left="0"/>
+            </w:pPr>
+            <w:proofErr w:type="gramStart"/>
+            <w:r>
+              <w:t>Disk  Mass</w:t>
+            </w:r>
+            <w:proofErr w:type="gramEnd"/>
+            <w:r>
+              <w:t xml:space="preserve"> </w:t>
+            </w:r>
+            <w:r>
+              <w:t>(10^12)</w:t>
+            </w:r>
+          </w:p>
+        </w:tc>
+        <w:tc>
+          <w:tcPr>
+            <w:tcW w:w="1226" w:type="dxa"/>
+          </w:tcPr>
+          <w:p>
+            <w:pPr>
+              <w:pStyle w:val="Paragraphedeliste"/>
+              <w:spacing w:line="480" w:lineRule="auto"/>
+              <w:ind w:left="0"/>
+            </w:pPr>
+            <w:r>
+              <w:t xml:space="preserve">Bulge Mass </w:t>
+            </w:r>
+            <w:r>
+              <w:t>(10^12)</w:t>
+            </w:r>
+          </w:p>
+        </w:tc>
+        <w:tc>
+          <w:tcPr>
+            <w:tcW w:w="1226" w:type="dxa"/>
+          </w:tcPr>
+          <w:p>
+            <w:pPr>
+              <w:pStyle w:val="Paragraphedeliste"/>
+              <w:spacing w:line="480" w:lineRule="auto"/>
+              <w:ind w:left="0"/>
+            </w:pPr>
+            <w:r>
+              <w:t xml:space="preserve">Total Mass </w:t>
+            </w:r>
+            <w:r>
+              <w:t>(10^12)</w:t>
+            </w:r>
+          </w:p>
+        </w:tc>
+        <w:tc>
+          <w:tcPr>
+            <w:tcW w:w="1256" w:type="dxa"/>
+            <w:gridSpan w:val="2"/>
+          </w:tcPr>
+          <w:p>
+            <w:pPr>
+              <w:pStyle w:val="Paragraphedeliste"/>
+              <w:spacing w:line="480" w:lineRule="auto"/>
+              <w:ind w:left="0"/>
+            </w:pPr>
+            <w:bookmarkStart w:id="0" w:name="_GoBack"/>
+            <w:bookmarkEnd w:id="0"/>
+            <w:r>
+              <w:t xml:space="preserve">Baryon Fraction </w:t>
+            </w:r>
+            <w:r>
+              <w:t>(10^12)</w:t>
+            </w:r>
+          </w:p>
+        </w:tc>
+      </w:tr>
+      <w:tr>
+        <w:trPr>
+          <w:gridBefore w:val="1"/>
+          <w:wBefore w:w="6" w:type="dxa"/>
+        </w:trPr>
+        <w:tc>
+          <w:tcPr>
+            <w:tcW w:w="1168" w:type="dxa"/>
+          </w:tcPr>
+          <w:p>
+            <w:pPr>
+              <w:pStyle w:val="Paragraphedeliste"/>
+              <w:spacing w:line="480" w:lineRule="auto"/>
+              <w:ind w:left="0"/>
+            </w:pPr>
+            <w:r>
+              <w:t>MW</w:t>
+            </w:r>
+          </w:p>
+        </w:tc>
+        <w:tc>
+          <w:tcPr>
+            <w:tcW w:w="1226" w:type="dxa"/>
+          </w:tcPr>
+          <w:p>
+            <w:pPr>
+              <w:pStyle w:val="Paragraphedeliste"/>
+              <w:spacing w:line="480" w:lineRule="auto"/>
+              <w:ind w:left="0"/>
+            </w:pPr>
+            <w:r>
+              <w:t>1.975</w:t>
+            </w:r>
+          </w:p>
+        </w:tc>
+        <w:tc>
+          <w:tcPr>
+            <w:tcW w:w="1226" w:type="dxa"/>
+          </w:tcPr>
+          <w:p>
+            <w:pPr>
+              <w:pStyle w:val="Paragraphedeliste"/>
+              <w:spacing w:line="480" w:lineRule="auto"/>
+              <w:ind w:left="0"/>
+            </w:pPr>
+            <w:r>
+              <w:t>0.075</w:t>
+            </w:r>
+          </w:p>
+        </w:tc>
+        <w:tc>
+          <w:tcPr>
+            <w:tcW w:w="1226" w:type="dxa"/>
+          </w:tcPr>
+          <w:p>
+            <w:pPr>
+              <w:pStyle w:val="Paragraphedeliste"/>
+              <w:spacing w:line="480" w:lineRule="auto"/>
+              <w:ind w:left="0"/>
+            </w:pPr>
+            <w:r>
+              <w:t>0.01</w:t>
+            </w:r>
+          </w:p>
+        </w:tc>
+        <w:tc>
+          <w:tcPr>
+            <w:tcW w:w="1226" w:type="dxa"/>
+          </w:tcPr>
+          <w:p>
+            <w:pPr>
+              <w:pStyle w:val="Paragraphedeliste"/>
+              <w:spacing w:line="480" w:lineRule="auto"/>
+              <w:ind w:left="0"/>
+            </w:pPr>
+            <w:r>
+              <w:t>2.06</w:t>
+            </w:r>
+          </w:p>
+        </w:tc>
+        <w:tc>
+          <w:tcPr>
+            <w:tcW w:w="1256" w:type="dxa"/>
+            <w:gridSpan w:val="2"/>
+          </w:tcPr>
+          <w:p>
+            <w:pPr>
+              <w:pStyle w:val="Paragraphedeliste"/>
+              <w:spacing w:line="480" w:lineRule="auto"/>
+              <w:ind w:left="0"/>
+            </w:pPr>
+            <w:r>
+              <w:t>0.0413</w:t>
+            </w:r>
+          </w:p>
+        </w:tc>
+      </w:tr>
+      <w:tr>
+        <w:trPr>
+          <w:gridBefore w:val="1"/>
+          <w:wBefore w:w="6" w:type="dxa"/>
+        </w:trPr>
+        <w:tc>
+          <w:tcPr>
+            <w:tcW w:w="1168" w:type="dxa"/>
+          </w:tcPr>
+          <w:p>
+            <w:pPr>
+              <w:pStyle w:val="Paragraphedeliste"/>
+              <w:spacing w:line="480" w:lineRule="auto"/>
+              <w:ind w:left="0"/>
+            </w:pPr>
+            <w:r>
+              <w:t>M31</w:t>
+            </w:r>
+          </w:p>
+        </w:tc>
+        <w:tc>
+          <w:tcPr>
+            <w:tcW w:w="1226" w:type="dxa"/>
+          </w:tcPr>
+          <w:p>
+            <w:pPr>
+              <w:pStyle w:val="Paragraphedeliste"/>
+              <w:spacing w:line="480" w:lineRule="auto"/>
+              <w:ind w:left="0"/>
+            </w:pPr>
+            <w:r>
+              <w:t>1.921</w:t>
+            </w:r>
+          </w:p>
+        </w:tc>
+        <w:tc>
+          <w:tcPr>
+            <w:tcW w:w="1226" w:type="dxa"/>
+          </w:tcPr>
+          <w:p>
+            <w:pPr>
+              <w:pStyle w:val="Paragraphedeliste"/>
+              <w:spacing w:line="480" w:lineRule="auto"/>
+              <w:ind w:left="0"/>
+            </w:pPr>
+            <w:r>
+              <w:t>0.12</w:t>
+            </w:r>
+          </w:p>
+        </w:tc>
+        <w:tc>
+          <w:tcPr>
+            <w:tcW w:w="1226" w:type="dxa"/>
+          </w:tcPr>
+          <w:p>
+            <w:pPr>
+              <w:pStyle w:val="Paragraphedeliste"/>
+              <w:spacing w:line="480" w:lineRule="auto"/>
+              <w:ind w:left="0"/>
+            </w:pPr>
+            <w:r>
+              <w:t>0.009</w:t>
+            </w:r>
+          </w:p>
+        </w:tc>
+        <w:tc>
+          <w:tcPr>
+            <w:tcW w:w="1226" w:type="dxa"/>
+          </w:tcPr>
+          <w:p>
+            <w:pPr>
+              <w:pStyle w:val="Paragraphedeliste"/>
+              <w:spacing w:line="480" w:lineRule="auto"/>
+              <w:ind w:left="0"/>
+            </w:pPr>
+            <w:r>
+              <w:t>2.06</w:t>
+            </w:r>
+          </w:p>
+        </w:tc>
+        <w:tc>
+          <w:tcPr>
+            <w:tcW w:w="1256" w:type="dxa"/>
+            <w:gridSpan w:val="2"/>
+          </w:tcPr>
+          <w:p>
+            <w:pPr>
+              <w:pStyle w:val="Paragraphedeliste"/>
+              <w:spacing w:line="480" w:lineRule="auto"/>
+              <w:ind w:left="0"/>
+            </w:pPr>
+            <w:r>
+              <w:t>0.0675</w:t>
+            </w:r>
+          </w:p>
+        </w:tc>
+      </w:tr>
+      <w:tr>
+        <w:trPr>
+          <w:gridBefore w:val="1"/>
+          <w:wBefore w:w="6" w:type="dxa"/>
+        </w:trPr>
+        <w:tc>
+          <w:tcPr>
+            <w:tcW w:w="1168" w:type="dxa"/>
+          </w:tcPr>
+          <w:p>
+            <w:pPr>
+              <w:pStyle w:val="Paragraphedeliste"/>
+              <w:spacing w:line="480" w:lineRule="auto"/>
+              <w:ind w:left="0"/>
+            </w:pPr>
+            <w:r>
+              <w:t>M33</w:t>
+            </w:r>
+          </w:p>
+        </w:tc>
+        <w:tc>
+          <w:tcPr>
+            <w:tcW w:w="1226" w:type="dxa"/>
+          </w:tcPr>
+          <w:p>
+            <w:pPr>
+              <w:pStyle w:val="Paragraphedeliste"/>
+              <w:spacing w:line="480" w:lineRule="auto"/>
+              <w:ind w:left="0"/>
+            </w:pPr>
+            <w:r>
+              <w:t>0.187</w:t>
+            </w:r>
+          </w:p>
+        </w:tc>
+        <w:tc>
+          <w:tcPr>
+            <w:tcW w:w="1226" w:type="dxa"/>
+          </w:tcPr>
+          <w:p>
+            <w:pPr>
+              <w:pStyle w:val="Paragraphedeliste"/>
+              <w:spacing w:line="480" w:lineRule="auto"/>
+              <w:ind w:left="0"/>
+            </w:pPr>
+            <w:r>
+              <w:t>0.009</w:t>
+            </w:r>
+          </w:p>
+        </w:tc>
+        <w:tc>
+          <w:tcPr>
+            <w:tcW w:w="1226" w:type="dxa"/>
+          </w:tcPr>
+          <w:p>
+            <w:pPr>
+              <w:pStyle w:val="Paragraphedeliste"/>
+              <w:spacing w:line="480" w:lineRule="auto"/>
+              <w:ind w:left="0"/>
+              <w:jc w:val="center"/>
+            </w:pPr>
+            <w:r>
+              <w:t>/</w:t>
+            </w:r>
+          </w:p>
+        </w:tc>
+        <w:tc>
+          <w:tcPr>
+            <w:tcW w:w="1226" w:type="dxa"/>
+          </w:tcPr>
+          <w:p>
+            <w:pPr>
+              <w:pStyle w:val="Paragraphedeliste"/>
+              <w:spacing w:line="480" w:lineRule="auto"/>
+              <w:ind w:left="0"/>
+            </w:pPr>
+            <w:r>
+              <w:t>0.196</w:t>
+            </w:r>
+          </w:p>
+        </w:tc>
+        <w:tc>
+          <w:tcPr>
+            <w:tcW w:w="1256" w:type="dxa"/>
+            <w:gridSpan w:val="2"/>
+          </w:tcPr>
+          <w:p>
+            <w:pPr>
+              <w:pStyle w:val="Paragraphedeliste"/>
+              <w:spacing w:line="480" w:lineRule="auto"/>
+              <w:ind w:left="0"/>
+            </w:pPr>
+            <w:r>
+              <w:t>0.0459</w:t>
+            </w:r>
+          </w:p>
+        </w:tc>
+      </w:tr>
+      <w:tr>
+        <w:trPr>
+          <w:gridAfter w:val="1"/>
+          <w:wAfter w:w="27" w:type="dxa"/>
+        </w:trPr>
+        <w:tc>
+          <w:tcPr>
+            <w:tcW w:w="1174" w:type="dxa"/>
+            <w:gridSpan w:val="2"/>
+          </w:tcPr>
+          <w:p>
+            <w:pPr>
+              <w:spacing w:line="480" w:lineRule="auto"/>
+              <w:rPr>
+                <w:sz w:val="18"/>
+              </w:rPr>
+            </w:pPr>
+            <w:r>
+              <w:rPr>
+                <w:sz w:val="22"/>
+              </w:rPr>
+              <w:t xml:space="preserve">Local </w:t>
+            </w:r>
+            <w:r>
+              <w:rPr>
+                <w:sz w:val="22"/>
+              </w:rPr>
+              <w:t>Group</w:t>
+            </w:r>
+          </w:p>
+        </w:tc>
+        <w:tc>
+          <w:tcPr>
+            <w:tcW w:w="1226" w:type="dxa"/>
+          </w:tcPr>
+          <w:p>
+            <w:pPr>
+              <w:pStyle w:val="Paragraphedeliste"/>
+              <w:spacing w:line="480" w:lineRule="auto"/>
+              <w:ind w:left="0"/>
+            </w:pPr>
+            <w:r>
+              <w:t>/</w:t>
+            </w:r>
+          </w:p>
+        </w:tc>
+        <w:tc>
+          <w:tcPr>
+            <w:tcW w:w="1226" w:type="dxa"/>
+          </w:tcPr>
+          <w:p>
+            <w:pPr>
+              <w:pStyle w:val="Paragraphedeliste"/>
+              <w:spacing w:line="480" w:lineRule="auto"/>
+              <w:ind w:left="0"/>
+            </w:pPr>
+            <w:r>
+              <w:t>/</w:t>
+            </w:r>
+          </w:p>
+        </w:tc>
+        <w:tc>
+          <w:tcPr>
+            <w:tcW w:w="1226" w:type="dxa"/>
+          </w:tcPr>
+          <w:p>
+            <w:pPr>
+              <w:pStyle w:val="Paragraphedeliste"/>
+              <w:spacing w:line="480" w:lineRule="auto"/>
+              <w:ind w:left="0"/>
+            </w:pPr>
+            <w:r>
+              <w:t>/</w:t>
+            </w:r>
+          </w:p>
+        </w:tc>
+        <w:tc>
+          <w:tcPr>
+            <w:tcW w:w="1226" w:type="dxa"/>
+          </w:tcPr>
+          <w:p>
+            <w:pPr>
+              <w:pStyle w:val="Paragraphedeliste"/>
+              <w:spacing w:line="480" w:lineRule="auto"/>
+              <w:ind w:left="0"/>
+            </w:pPr>
+          </w:p>
+          <w:p>
+            <w:pPr>
+              <w:pStyle w:val="Paragraphedeliste"/>
+              <w:spacing w:line="480" w:lineRule="auto"/>
+              <w:ind w:left="0"/>
+            </w:pPr>
+            <w:r>
+              <w:t>4.316</w:t>
+            </w:r>
+          </w:p>
+        </w:tc>
+        <w:tc>
+          <w:tcPr>
+            <w:tcW w:w="1229" w:type="dxa"/>
+          </w:tcPr>
+          <w:p>
+            <w:pPr>
+              <w:pStyle w:val="Paragraphedeliste"/>
+              <w:spacing w:line="480" w:lineRule="auto"/>
+              <w:ind w:left="0"/>
+            </w:pPr>
+          </w:p>
+          <w:p>
+            <w:pPr>
+              <w:pStyle w:val="Paragraphedeliste"/>
+              <w:spacing w:line="480" w:lineRule="auto"/>
+              <w:ind w:left="0"/>
+            </w:pPr>
+            <w:r>
+              <w:t>0.0540</w:t>
+            </w:r>
+          </w:p>
+        </w:tc>
+      </w:tr>
+    </w:tbl>
+    <w:p>
+      <w:pPr>
+        <w:pStyle w:val="Paragraphedeliste"/>
+        <w:spacing w:line="480" w:lineRule="auto"/>
+        <w:rPr>
+          <w:lang w:val="fr-FR"/>
+        </w:rPr>
       </w:pPr>
     </w:p>
     <w:sectPr>
@@ -441,6 +1097,162 @@
       <w:contextualSpacing/>
     </w:pPr>
   </w:style>
+  <w:style w:type="paragraph" w:styleId="Textedebulles">
+    <w:name w:val="Balloon Text"/>
+    <w:basedOn w:val="Normal"/>
+    <w:link w:val="TextedebullesCar"/>
+    <w:uiPriority w:val="99"/>
+    <w:semiHidden/>
+    <w:unhideWhenUsed/>
+    <w:rsid w:val="00757BAC"/>
+    <w:rPr>
+      <w:rFonts w:ascii="Lucida Grande" w:hAnsi="Lucida Grande"/>
+      <w:sz w:val="18"/>
+      <w:szCs w:val="18"/>
+    </w:rPr>
+  </w:style>
+  <w:style w:type="character" w:customStyle="1" w:styleId="TextedebullesCar">
+    <w:name w:val="Texte de bulles Car"/>
+    <w:basedOn w:val="Policepardfaut"/>
+    <w:link w:val="Textedebulles"/>
+    <w:uiPriority w:val="99"/>
+    <w:semiHidden/>
+    <w:rsid w:val="00757BAC"/>
+    <w:rPr>
+      <w:rFonts w:ascii="Lucida Grande" w:hAnsi="Lucida Grande"/>
+      <w:sz w:val="18"/>
+      <w:szCs w:val="18"/>
+      <w:lang w:val="en-US"/>
+    </w:rPr>
+  </w:style>
+  <w:style w:type="paragraph" w:styleId="TM1">
+    <w:name w:val="toc 1"/>
+    <w:basedOn w:val="Normal"/>
+    <w:next w:val="Normal"/>
+    <w:autoRedefine/>
+    <w:uiPriority w:val="39"/>
+    <w:unhideWhenUsed/>
+    <w:rsid w:val="00757BAC"/>
+  </w:style>
+  <w:style w:type="paragraph" w:styleId="TM2">
+    <w:name w:val="toc 2"/>
+    <w:basedOn w:val="Normal"/>
+    <w:next w:val="Normal"/>
+    <w:autoRedefine/>
+    <w:uiPriority w:val="39"/>
+    <w:unhideWhenUsed/>
+    <w:rsid w:val="00757BAC"/>
+    <w:pPr>
+      <w:ind w:left="240"/>
+    </w:pPr>
+  </w:style>
+  <w:style w:type="paragraph" w:styleId="TM3">
+    <w:name w:val="toc 3"/>
+    <w:basedOn w:val="Normal"/>
+    <w:next w:val="Normal"/>
+    <w:autoRedefine/>
+    <w:uiPriority w:val="39"/>
+    <w:unhideWhenUsed/>
+    <w:rsid w:val="00757BAC"/>
+    <w:pPr>
+      <w:ind w:left="480"/>
+    </w:pPr>
+  </w:style>
+  <w:style w:type="paragraph" w:styleId="TM4">
+    <w:name w:val="toc 4"/>
+    <w:basedOn w:val="Normal"/>
+    <w:next w:val="Normal"/>
+    <w:autoRedefine/>
+    <w:uiPriority w:val="39"/>
+    <w:unhideWhenUsed/>
+    <w:rsid w:val="00757BAC"/>
+    <w:pPr>
+      <w:ind w:left="720"/>
+    </w:pPr>
+  </w:style>
+  <w:style w:type="paragraph" w:styleId="TM5">
+    <w:name w:val="toc 5"/>
+    <w:basedOn w:val="Normal"/>
+    <w:next w:val="Normal"/>
+    <w:autoRedefine/>
+    <w:uiPriority w:val="39"/>
+    <w:unhideWhenUsed/>
+    <w:rsid w:val="00757BAC"/>
+    <w:pPr>
+      <w:ind w:left="960"/>
+    </w:pPr>
+  </w:style>
+  <w:style w:type="paragraph" w:styleId="TM6">
+    <w:name w:val="toc 6"/>
+    <w:basedOn w:val="Normal"/>
+    <w:next w:val="Normal"/>
+    <w:autoRedefine/>
+    <w:uiPriority w:val="39"/>
+    <w:unhideWhenUsed/>
+    <w:rsid w:val="00757BAC"/>
+    <w:pPr>
+      <w:ind w:left="1200"/>
+    </w:pPr>
+  </w:style>
+  <w:style w:type="paragraph" w:styleId="TM7">
+    <w:name w:val="toc 7"/>
+    <w:basedOn w:val="Normal"/>
+    <w:next w:val="Normal"/>
+    <w:autoRedefine/>
+    <w:uiPriority w:val="39"/>
+    <w:unhideWhenUsed/>
+    <w:rsid w:val="00757BAC"/>
+    <w:pPr>
+      <w:ind w:left="1440"/>
+    </w:pPr>
+  </w:style>
+  <w:style w:type="paragraph" w:styleId="TM8">
+    <w:name w:val="toc 8"/>
+    <w:basedOn w:val="Normal"/>
+    <w:next w:val="Normal"/>
+    <w:autoRedefine/>
+    <w:uiPriority w:val="39"/>
+    <w:unhideWhenUsed/>
+    <w:rsid w:val="00757BAC"/>
+    <w:pPr>
+      <w:ind w:left="1680"/>
+    </w:pPr>
+  </w:style>
+  <w:style w:type="paragraph" w:styleId="TM9">
+    <w:name w:val="toc 9"/>
+    <w:basedOn w:val="Normal"/>
+    <w:next w:val="Normal"/>
+    <w:autoRedefine/>
+    <w:uiPriority w:val="39"/>
+    <w:unhideWhenUsed/>
+    <w:rsid w:val="00757BAC"/>
+    <w:pPr>
+      <w:ind w:left="1920"/>
+    </w:pPr>
+  </w:style>
+  <w:style w:type="table" w:styleId="Grille">
+    <w:name w:val="Table Grid"/>
+    <w:basedOn w:val="TableauNormal"/>
+    <w:uiPriority w:val="59"/>
+    <w:rsid w:val="00757BAC"/>
+    <w:tblPr>
+      <w:tblInd w:w="0" w:type="dxa"/>
+      <w:tblBorders>
+        <w:top w:val="single" w:sz="4" w:space="0" w:color="auto"/>
+        <w:left w:val="single" w:sz="4" w:space="0" w:color="auto"/>
+        <w:bottom w:val="single" w:sz="4" w:space="0" w:color="auto"/>
+        <w:right w:val="single" w:sz="4" w:space="0" w:color="auto"/>
+        <w:insideH w:val="single" w:sz="4" w:space="0" w:color="auto"/>
+        <w:insideV w:val="single" w:sz="4" w:space="0" w:color="auto"/>
+      </w:tblBorders>
+      <w:tblCellMar>
+        <w:top w:w="0" w:type="dxa"/>
+        <w:left w:w="108" w:type="dxa"/>
+        <w:bottom w:w="0" w:type="dxa"/>
+        <w:right w:w="108" w:type="dxa"/>
+      </w:tblCellMar>
+    </w:tblPr>
+  </w:style>
 </w:styles>
 </file>
 
@@ -640,6 +1452,162 @@
       <w:ind w:left="720"/>
       <w:contextualSpacing/>
     </w:pPr>
+  </w:style>
+  <w:style w:type="paragraph" w:styleId="Textedebulles">
+    <w:name w:val="Balloon Text"/>
+    <w:basedOn w:val="Normal"/>
+    <w:link w:val="TextedebullesCar"/>
+    <w:uiPriority w:val="99"/>
+    <w:semiHidden/>
+    <w:unhideWhenUsed/>
+    <w:rsid w:val="00757BAC"/>
+    <w:rPr>
+      <w:rFonts w:ascii="Lucida Grande" w:hAnsi="Lucida Grande"/>
+      <w:sz w:val="18"/>
+      <w:szCs w:val="18"/>
+    </w:rPr>
+  </w:style>
+  <w:style w:type="character" w:customStyle="1" w:styleId="TextedebullesCar">
+    <w:name w:val="Texte de bulles Car"/>
+    <w:basedOn w:val="Policepardfaut"/>
+    <w:link w:val="Textedebulles"/>
+    <w:uiPriority w:val="99"/>
+    <w:semiHidden/>
+    <w:rsid w:val="00757BAC"/>
+    <w:rPr>
+      <w:rFonts w:ascii="Lucida Grande" w:hAnsi="Lucida Grande"/>
+      <w:sz w:val="18"/>
+      <w:szCs w:val="18"/>
+      <w:lang w:val="en-US"/>
+    </w:rPr>
+  </w:style>
+  <w:style w:type="paragraph" w:styleId="TM1">
+    <w:name w:val="toc 1"/>
+    <w:basedOn w:val="Normal"/>
+    <w:next w:val="Normal"/>
+    <w:autoRedefine/>
+    <w:uiPriority w:val="39"/>
+    <w:unhideWhenUsed/>
+    <w:rsid w:val="00757BAC"/>
+  </w:style>
+  <w:style w:type="paragraph" w:styleId="TM2">
+    <w:name w:val="toc 2"/>
+    <w:basedOn w:val="Normal"/>
+    <w:next w:val="Normal"/>
+    <w:autoRedefine/>
+    <w:uiPriority w:val="39"/>
+    <w:unhideWhenUsed/>
+    <w:rsid w:val="00757BAC"/>
+    <w:pPr>
+      <w:ind w:left="240"/>
+    </w:pPr>
+  </w:style>
+  <w:style w:type="paragraph" w:styleId="TM3">
+    <w:name w:val="toc 3"/>
+    <w:basedOn w:val="Normal"/>
+    <w:next w:val="Normal"/>
+    <w:autoRedefine/>
+    <w:uiPriority w:val="39"/>
+    <w:unhideWhenUsed/>
+    <w:rsid w:val="00757BAC"/>
+    <w:pPr>
+      <w:ind w:left="480"/>
+    </w:pPr>
+  </w:style>
+  <w:style w:type="paragraph" w:styleId="TM4">
+    <w:name w:val="toc 4"/>
+    <w:basedOn w:val="Normal"/>
+    <w:next w:val="Normal"/>
+    <w:autoRedefine/>
+    <w:uiPriority w:val="39"/>
+    <w:unhideWhenUsed/>
+    <w:rsid w:val="00757BAC"/>
+    <w:pPr>
+      <w:ind w:left="720"/>
+    </w:pPr>
+  </w:style>
+  <w:style w:type="paragraph" w:styleId="TM5">
+    <w:name w:val="toc 5"/>
+    <w:basedOn w:val="Normal"/>
+    <w:next w:val="Normal"/>
+    <w:autoRedefine/>
+    <w:uiPriority w:val="39"/>
+    <w:unhideWhenUsed/>
+    <w:rsid w:val="00757BAC"/>
+    <w:pPr>
+      <w:ind w:left="960"/>
+    </w:pPr>
+  </w:style>
+  <w:style w:type="paragraph" w:styleId="TM6">
+    <w:name w:val="toc 6"/>
+    <w:basedOn w:val="Normal"/>
+    <w:next w:val="Normal"/>
+    <w:autoRedefine/>
+    <w:uiPriority w:val="39"/>
+    <w:unhideWhenUsed/>
+    <w:rsid w:val="00757BAC"/>
+    <w:pPr>
+      <w:ind w:left="1200"/>
+    </w:pPr>
+  </w:style>
+  <w:style w:type="paragraph" w:styleId="TM7">
+    <w:name w:val="toc 7"/>
+    <w:basedOn w:val="Normal"/>
+    <w:next w:val="Normal"/>
+    <w:autoRedefine/>
+    <w:uiPriority w:val="39"/>
+    <w:unhideWhenUsed/>
+    <w:rsid w:val="00757BAC"/>
+    <w:pPr>
+      <w:ind w:left="1440"/>
+    </w:pPr>
+  </w:style>
+  <w:style w:type="paragraph" w:styleId="TM8">
+    <w:name w:val="toc 8"/>
+    <w:basedOn w:val="Normal"/>
+    <w:next w:val="Normal"/>
+    <w:autoRedefine/>
+    <w:uiPriority w:val="39"/>
+    <w:unhideWhenUsed/>
+    <w:rsid w:val="00757BAC"/>
+    <w:pPr>
+      <w:ind w:left="1680"/>
+    </w:pPr>
+  </w:style>
+  <w:style w:type="paragraph" w:styleId="TM9">
+    <w:name w:val="toc 9"/>
+    <w:basedOn w:val="Normal"/>
+    <w:next w:val="Normal"/>
+    <w:autoRedefine/>
+    <w:uiPriority w:val="39"/>
+    <w:unhideWhenUsed/>
+    <w:rsid w:val="00757BAC"/>
+    <w:pPr>
+      <w:ind w:left="1920"/>
+    </w:pPr>
+  </w:style>
+  <w:style w:type="table" w:styleId="Grille">
+    <w:name w:val="Table Grid"/>
+    <w:basedOn w:val="TableauNormal"/>
+    <w:uiPriority w:val="59"/>
+    <w:rsid w:val="00757BAC"/>
+    <w:tblPr>
+      <w:tblInd w:w="0" w:type="dxa"/>
+      <w:tblBorders>
+        <w:top w:val="single" w:sz="4" w:space="0" w:color="auto"/>
+        <w:left w:val="single" w:sz="4" w:space="0" w:color="auto"/>
+        <w:bottom w:val="single" w:sz="4" w:space="0" w:color="auto"/>
+        <w:right w:val="single" w:sz="4" w:space="0" w:color="auto"/>
+        <w:insideH w:val="single" w:sz="4" w:space="0" w:color="auto"/>
+        <w:insideV w:val="single" w:sz="4" w:space="0" w:color="auto"/>
+      </w:tblBorders>
+      <w:tblCellMar>
+        <w:top w:w="0" w:type="dxa"/>
+        <w:left w:w="108" w:type="dxa"/>
+        <w:bottom w:w="0" w:type="dxa"/>
+        <w:right w:w="108" w:type="dxa"/>
+      </w:tblCellMar>
+    </w:tblPr>
   </w:style>
 </w:styles>
 </file>
